--- a/HOMEWORK    No 3.docx
+++ b/HOMEWORK    No 3.docx
@@ -58,23 +58,13 @@
           <w:lang w:val="en-US"/>
         </w:rPr>
       </w:pPr>
-      <w:proofErr w:type="gramStart"/>
       <w:r>
         <w:rPr>
           <w:sz w:val="52"/>
           <w:szCs w:val="52"/>
           <w:lang w:val="en-US"/>
         </w:rPr>
-        <w:t>Example  Model</w:t>
-      </w:r>
-      <w:proofErr w:type="gramEnd"/>
-      <w:r>
-        <w:rPr>
-          <w:sz w:val="52"/>
-          <w:szCs w:val="52"/>
-          <w:lang w:val="en-US"/>
-        </w:rPr>
-        <w:t>:</w:t>
+        <w:t>Example  Model:</w:t>
       </w:r>
     </w:p>
     <w:p>
@@ -219,27 +209,7 @@
           <w:szCs w:val="24"/>
           <w:lang w:val="en-US"/>
         </w:rPr>
-        <w:t xml:space="preserve">from </w:t>
-      </w:r>
-      <w:proofErr w:type="spellStart"/>
-      <w:proofErr w:type="gramStart"/>
-      <w:r>
-        <w:rPr>
-          <w:sz w:val="24"/>
-          <w:szCs w:val="24"/>
-          <w:lang w:val="en-US"/>
-        </w:rPr>
-        <w:t>theme.models</w:t>
-      </w:r>
-      <w:proofErr w:type="spellEnd"/>
-      <w:proofErr w:type="gramEnd"/>
-      <w:r>
-        <w:rPr>
-          <w:sz w:val="24"/>
-          <w:szCs w:val="24"/>
-          <w:lang w:val="en-US"/>
-        </w:rPr>
-        <w:t xml:space="preserve"> import Theme</w:t>
+        <w:t>from theme.models import Theme</w:t>
       </w:r>
       <w:r>
         <w:rPr>
@@ -268,6 +238,7 @@
       </w:r>
       <w:r>
         <w:rPr>
+          <w:noProof/>
           <w:sz w:val="24"/>
           <w:szCs w:val="24"/>
           <w:lang w:val="en-US"/>
@@ -331,35 +302,7 @@
           <w:szCs w:val="24"/>
           <w:lang w:val="en-US"/>
         </w:rPr>
-        <w:t xml:space="preserve">themes = </w:t>
-      </w:r>
-      <w:proofErr w:type="spellStart"/>
-      <w:proofErr w:type="gramStart"/>
-      <w:r>
-        <w:rPr>
-          <w:sz w:val="24"/>
-          <w:szCs w:val="24"/>
-          <w:lang w:val="en-US"/>
-        </w:rPr>
-        <w:t>Theme.objects.all</w:t>
-      </w:r>
-      <w:proofErr w:type="spellEnd"/>
-      <w:r>
-        <w:rPr>
-          <w:sz w:val="24"/>
-          <w:szCs w:val="24"/>
-          <w:lang w:val="en-US"/>
-        </w:rPr>
-        <w:t>(</w:t>
-      </w:r>
-      <w:proofErr w:type="gramEnd"/>
-      <w:r>
-        <w:rPr>
-          <w:sz w:val="24"/>
-          <w:szCs w:val="24"/>
-          <w:lang w:val="en-US"/>
-        </w:rPr>
-        <w:t>)</w:t>
+        <w:t>themes = Theme.objects.all()</w:t>
       </w:r>
       <w:r>
         <w:rPr>
@@ -413,6 +356,7 @@
       </w:pPr>
       <w:r>
         <w:rPr>
+          <w:noProof/>
           <w:sz w:val="24"/>
           <w:szCs w:val="24"/>
           <w:lang w:val="en-US"/>
@@ -492,7 +436,6 @@
         </w:rPr>
         <w:t xml:space="preserve">ning </w:t>
       </w:r>
-      <w:proofErr w:type="spellStart"/>
       <w:r>
         <w:rPr>
           <w:b/>
@@ -504,7 +447,6 @@
         </w:rPr>
         <w:t>name</w:t>
       </w:r>
-      <w:proofErr w:type="spellEnd"/>
       <w:r>
         <w:rPr>
           <w:b/>
@@ -585,27 +527,7 @@
           <w:szCs w:val="24"/>
           <w:lang w:val="en-US"/>
         </w:rPr>
-        <w:t xml:space="preserve"> themes = </w:t>
-      </w:r>
-      <w:proofErr w:type="spellStart"/>
-      <w:proofErr w:type="gramStart"/>
-      <w:r>
-        <w:rPr>
-          <w:sz w:val="24"/>
-          <w:szCs w:val="24"/>
-          <w:lang w:val="en-US"/>
-        </w:rPr>
-        <w:t>Theme.objects.filter</w:t>
-      </w:r>
-      <w:proofErr w:type="spellEnd"/>
-      <w:proofErr w:type="gramEnd"/>
-      <w:r>
-        <w:rPr>
-          <w:sz w:val="24"/>
-          <w:szCs w:val="24"/>
-          <w:lang w:val="en-US"/>
-        </w:rPr>
-        <w:t>(name="Nazira")</w:t>
+        <w:t xml:space="preserve"> themes = Theme.objects.filter(name="Nazira")</w:t>
       </w:r>
     </w:p>
     <w:p>
@@ -635,6 +557,7 @@
       </w:pPr>
       <w:r>
         <w:rPr>
+          <w:noProof/>
           <w:sz w:val="24"/>
           <w:szCs w:val="24"/>
           <w:lang w:val="en-US"/>
@@ -684,44 +607,67 @@
           <w:lang w:val="en-US"/>
         </w:rPr>
       </w:pPr>
-      <w:proofErr w:type="gramStart"/>
-      <w:r>
-        <w:rPr>
-          <w:sz w:val="24"/>
-          <w:szCs w:val="24"/>
-          <w:lang w:val="en-US"/>
-        </w:rPr>
-        <w:t xml:space="preserve">Yangi  </w:t>
-      </w:r>
-      <w:proofErr w:type="spellStart"/>
-      <w:r>
-        <w:rPr>
-          <w:sz w:val="24"/>
-          <w:szCs w:val="24"/>
-          <w:lang w:val="en-US"/>
-        </w:rPr>
-        <w:t>mavzu</w:t>
-      </w:r>
-      <w:proofErr w:type="spellEnd"/>
-      <w:proofErr w:type="gramEnd"/>
-      <w:r>
-        <w:rPr>
-          <w:sz w:val="24"/>
-          <w:szCs w:val="24"/>
-          <w:lang w:val="en-US"/>
-        </w:rPr>
+      <w:r>
+        <w:rPr>
+          <w:sz w:val="24"/>
+          <w:szCs w:val="24"/>
+          <w:lang w:val="en-US"/>
+        </w:rPr>
+        <w:t>Yangi  mavzu qo`shish va save qilish:</w:t>
+      </w:r>
+    </w:p>
+    <w:p>
+      <w:pPr>
+        <w:rPr>
+          <w:sz w:val="24"/>
+          <w:szCs w:val="24"/>
+          <w:lang w:val="en-US"/>
+        </w:rPr>
+      </w:pPr>
+      <w:r>
+        <w:rPr>
+          <w:sz w:val="24"/>
+          <w:szCs w:val="24"/>
+          <w:lang w:val="en-US"/>
+        </w:rPr>
+        <w:t xml:space="preserve">  5.</w:t>
+      </w:r>
+      <w:r>
         <w:t xml:space="preserve"> </w:t>
       </w:r>
-      <w:proofErr w:type="spellStart"/>
-      <w:r>
-        <w:rPr>
-          <w:sz w:val="24"/>
-          <w:szCs w:val="24"/>
-          <w:lang w:val="en-US"/>
-        </w:rPr>
-        <w:t>qo`shish</w:t>
-      </w:r>
-      <w:proofErr w:type="spellEnd"/>
+      <w:r>
+        <w:rPr>
+          <w:sz w:val="24"/>
+          <w:szCs w:val="24"/>
+          <w:lang w:val="en-US"/>
+        </w:rPr>
+        <w:t>new_theme = Theme(name="Nazira")</w:t>
+      </w:r>
+    </w:p>
+    <w:p>
+      <w:pPr>
+        <w:rPr>
+          <w:sz w:val="24"/>
+          <w:szCs w:val="24"/>
+          <w:lang w:val="en-US"/>
+        </w:rPr>
+      </w:pPr>
+      <w:r>
+        <w:rPr>
+          <w:sz w:val="24"/>
+          <w:szCs w:val="24"/>
+          <w:lang w:val="en-US"/>
+        </w:rPr>
+        <w:t xml:space="preserve">     </w:t>
+      </w:r>
+      <w:r>
+        <w:rPr>
+          <w:sz w:val="24"/>
+          <w:szCs w:val="24"/>
+          <w:lang w:val="en-US"/>
+        </w:rPr>
+        <w:t>new_theme.save()</w:t>
+      </w:r>
       <w:r>
         <w:rPr>
           <w:sz w:val="24"/>
@@ -730,144 +676,18 @@
         </w:rPr>
         <w:t xml:space="preserve"> </w:t>
       </w:r>
-      <w:proofErr w:type="spellStart"/>
-      <w:r>
-        <w:rPr>
-          <w:sz w:val="24"/>
-          <w:szCs w:val="24"/>
-          <w:lang w:val="en-US"/>
-        </w:rPr>
-        <w:t>va</w:t>
-      </w:r>
-      <w:proofErr w:type="spellEnd"/>
-      <w:r>
-        <w:rPr>
-          <w:sz w:val="24"/>
-          <w:szCs w:val="24"/>
-          <w:lang w:val="en-US"/>
-        </w:rPr>
-        <w:t xml:space="preserve"> save </w:t>
-      </w:r>
-      <w:proofErr w:type="spellStart"/>
-      <w:r>
-        <w:rPr>
-          <w:sz w:val="24"/>
-          <w:szCs w:val="24"/>
-          <w:lang w:val="en-US"/>
-        </w:rPr>
-        <w:t>qilish</w:t>
-      </w:r>
-      <w:proofErr w:type="spellEnd"/>
-      <w:r>
-        <w:rPr>
-          <w:sz w:val="24"/>
-          <w:szCs w:val="24"/>
-          <w:lang w:val="en-US"/>
-        </w:rPr>
-        <w:t>:</w:t>
-      </w:r>
-    </w:p>
-    <w:p>
-      <w:pPr>
-        <w:rPr>
-          <w:sz w:val="24"/>
-          <w:szCs w:val="24"/>
-          <w:lang w:val="en-US"/>
-        </w:rPr>
-      </w:pPr>
-      <w:r>
-        <w:rPr>
-          <w:sz w:val="24"/>
-          <w:szCs w:val="24"/>
-          <w:lang w:val="en-US"/>
-        </w:rPr>
-        <w:t xml:space="preserve">  5.</w:t>
-      </w:r>
-      <w:r>
-        <w:t xml:space="preserve"> </w:t>
-      </w:r>
-      <w:proofErr w:type="spellStart"/>
-      <w:r>
-        <w:rPr>
-          <w:sz w:val="24"/>
-          <w:szCs w:val="24"/>
-          <w:lang w:val="en-US"/>
-        </w:rPr>
-        <w:t>new_theme</w:t>
-      </w:r>
-      <w:proofErr w:type="spellEnd"/>
-      <w:r>
-        <w:rPr>
-          <w:sz w:val="24"/>
-          <w:szCs w:val="24"/>
-          <w:lang w:val="en-US"/>
-        </w:rPr>
-        <w:t xml:space="preserve"> = Theme(name="Nazira")</w:t>
-      </w:r>
-    </w:p>
-    <w:p>
-      <w:pPr>
-        <w:rPr>
-          <w:sz w:val="24"/>
-          <w:szCs w:val="24"/>
-          <w:lang w:val="en-US"/>
-        </w:rPr>
-      </w:pPr>
-      <w:r>
-        <w:rPr>
-          <w:sz w:val="24"/>
-          <w:szCs w:val="24"/>
-          <w:lang w:val="en-US"/>
-        </w:rPr>
-        <w:t xml:space="preserve">     </w:t>
-      </w:r>
-      <w:proofErr w:type="spellStart"/>
-      <w:r>
-        <w:rPr>
-          <w:sz w:val="24"/>
-          <w:szCs w:val="24"/>
-          <w:lang w:val="en-US"/>
-        </w:rPr>
-        <w:t>new_</w:t>
-      </w:r>
-      <w:proofErr w:type="gramStart"/>
-      <w:r>
-        <w:rPr>
-          <w:sz w:val="24"/>
-          <w:szCs w:val="24"/>
-          <w:lang w:val="en-US"/>
-        </w:rPr>
-        <w:t>theme.save</w:t>
-      </w:r>
-      <w:proofErr w:type="spellEnd"/>
-      <w:proofErr w:type="gramEnd"/>
-      <w:r>
-        <w:rPr>
-          <w:sz w:val="24"/>
-          <w:szCs w:val="24"/>
-          <w:lang w:val="en-US"/>
-        </w:rPr>
-        <w:t>()</w:t>
-      </w:r>
-      <w:r>
-        <w:rPr>
-          <w:sz w:val="24"/>
-          <w:szCs w:val="24"/>
-          <w:lang w:val="en-US"/>
-        </w:rPr>
-        <w:t xml:space="preserve"> </w:t>
-      </w:r>
-    </w:p>
-    <w:p>
-      <w:pPr>
-        <w:rPr>
-          <w:sz w:val="24"/>
-          <w:szCs w:val="24"/>
-          <w:lang w:val="en-US"/>
-        </w:rPr>
-      </w:pPr>
-      <w:r>
-        <w:rPr>
+    </w:p>
+    <w:p>
+      <w:pPr>
+        <w:rPr>
+          <w:sz w:val="24"/>
+          <w:szCs w:val="24"/>
+          <w:lang w:val="en-US"/>
+        </w:rPr>
+      </w:pPr>
+      <w:r>
+        <w:rPr>
+          <w:noProof/>
           <w:sz w:val="24"/>
           <w:szCs w:val="24"/>
           <w:lang w:val="en-US"/>
@@ -917,123 +737,13 @@
           <w:lang w:val="en-US"/>
         </w:rPr>
       </w:pPr>
-      <w:proofErr w:type="spellStart"/>
-      <w:r>
-        <w:rPr>
-          <w:sz w:val="24"/>
-          <w:szCs w:val="24"/>
-          <w:lang w:val="en-US"/>
-        </w:rPr>
-        <w:t>Mavzu</w:t>
-      </w:r>
-      <w:proofErr w:type="spellEnd"/>
-      <w:r>
-        <w:rPr>
-          <w:sz w:val="24"/>
-          <w:szCs w:val="24"/>
-          <w:lang w:val="en-US"/>
-        </w:rPr>
-        <w:t xml:space="preserve"> </w:t>
-      </w:r>
-      <w:proofErr w:type="spellStart"/>
-      <w:r>
-        <w:rPr>
-          <w:sz w:val="24"/>
-          <w:szCs w:val="24"/>
-          <w:lang w:val="en-US"/>
-        </w:rPr>
-        <w:t>ro`yhatini</w:t>
-      </w:r>
-      <w:proofErr w:type="spellEnd"/>
-      <w:r>
-        <w:rPr>
-          <w:sz w:val="24"/>
-          <w:szCs w:val="24"/>
-          <w:lang w:val="en-US"/>
-        </w:rPr>
-        <w:t xml:space="preserve"> </w:t>
-      </w:r>
-      <w:proofErr w:type="spellStart"/>
-      <w:r>
-        <w:rPr>
-          <w:sz w:val="24"/>
-          <w:szCs w:val="24"/>
-          <w:lang w:val="en-US"/>
-        </w:rPr>
-        <w:t>qaydan</w:t>
-      </w:r>
-      <w:proofErr w:type="spellEnd"/>
-      <w:r>
-        <w:rPr>
-          <w:sz w:val="24"/>
-          <w:szCs w:val="24"/>
-          <w:lang w:val="en-US"/>
-        </w:rPr>
-        <w:t xml:space="preserve"> </w:t>
-      </w:r>
-      <w:proofErr w:type="spellStart"/>
-      <w:r>
-        <w:rPr>
-          <w:sz w:val="24"/>
-          <w:szCs w:val="24"/>
-          <w:lang w:val="en-US"/>
-        </w:rPr>
-        <w:t>tekshirib</w:t>
-      </w:r>
-      <w:proofErr w:type="spellEnd"/>
-      <w:r>
-        <w:rPr>
-          <w:sz w:val="24"/>
-          <w:szCs w:val="24"/>
-          <w:lang w:val="en-US"/>
-        </w:rPr>
-        <w:t xml:space="preserve"> </w:t>
-      </w:r>
-      <w:proofErr w:type="spellStart"/>
-      <w:r>
-        <w:rPr>
-          <w:sz w:val="24"/>
-          <w:szCs w:val="24"/>
-          <w:lang w:val="en-US"/>
-        </w:rPr>
-        <w:t>ko`</w:t>
-      </w:r>
-      <w:proofErr w:type="gramStart"/>
-      <w:r>
-        <w:rPr>
-          <w:sz w:val="24"/>
-          <w:szCs w:val="24"/>
-          <w:lang w:val="en-US"/>
-        </w:rPr>
-        <w:t>ramiz</w:t>
-      </w:r>
-      <w:proofErr w:type="spellEnd"/>
-      <w:r>
-        <w:rPr>
-          <w:sz w:val="24"/>
-          <w:szCs w:val="24"/>
-          <w:lang w:val="en-US"/>
-        </w:rPr>
-        <w:t xml:space="preserve">  </w:t>
-      </w:r>
-      <w:proofErr w:type="spellStart"/>
-      <w:r>
-        <w:rPr>
-          <w:sz w:val="24"/>
-          <w:szCs w:val="24"/>
-          <w:lang w:val="en-US"/>
-        </w:rPr>
-        <w:t>va</w:t>
-      </w:r>
-      <w:proofErr w:type="spellEnd"/>
-      <w:proofErr w:type="gramEnd"/>
-      <w:r>
-        <w:rPr>
-          <w:sz w:val="24"/>
-          <w:szCs w:val="24"/>
-          <w:lang w:val="en-US"/>
-        </w:rPr>
-        <w:t xml:space="preserve">   </w:t>
+      <w:r>
+        <w:rPr>
+          <w:sz w:val="24"/>
+          <w:szCs w:val="24"/>
+          <w:lang w:val="en-US"/>
+        </w:rPr>
+        <w:t xml:space="preserve">Mavzu ro`yhatini qaydan tekshirib ko`ramiz  va   </w:t>
       </w:r>
       <w:r>
         <w:rPr>
@@ -1056,35 +766,26 @@
           </mc:Fallback>
         </mc:AlternateContent>
       </w:r>
-      <w:proofErr w:type="spellStart"/>
-      <w:r>
-        <w:rPr>
-          <w:sz w:val="24"/>
-          <w:szCs w:val="24"/>
-          <w:lang w:val="en-US"/>
-        </w:rPr>
-        <w:t>natija</w:t>
-      </w:r>
-      <w:proofErr w:type="spellEnd"/>
-      <w:r>
-        <w:rPr>
-          <w:sz w:val="24"/>
-          <w:szCs w:val="24"/>
-          <w:lang w:val="en-US"/>
-        </w:rPr>
-        <w:t>:</w:t>
-      </w:r>
-    </w:p>
-    <w:p>
-      <w:pPr>
-        <w:rPr>
-          <w:sz w:val="24"/>
-          <w:szCs w:val="24"/>
-          <w:lang w:val="en-US"/>
-        </w:rPr>
-      </w:pPr>
-      <w:r>
-        <w:rPr>
+      <w:r>
+        <w:rPr>
+          <w:sz w:val="24"/>
+          <w:szCs w:val="24"/>
+          <w:lang w:val="en-US"/>
+        </w:rPr>
+        <w:t>natija:</w:t>
+      </w:r>
+    </w:p>
+    <w:p>
+      <w:pPr>
+        <w:rPr>
+          <w:sz w:val="24"/>
+          <w:szCs w:val="24"/>
+          <w:lang w:val="en-US"/>
+        </w:rPr>
+      </w:pPr>
+      <w:r>
+        <w:rPr>
+          <w:noProof/>
           <w:sz w:val="24"/>
           <w:szCs w:val="24"/>
           <w:lang w:val="en-US"/>
@@ -1182,25 +883,7 @@
           <w:szCs w:val="28"/>
           <w:lang w:val="en-US"/>
         </w:rPr>
-        <w:t xml:space="preserve">theme = </w:t>
-      </w:r>
-      <w:proofErr w:type="gramStart"/>
-      <w:r>
-        <w:rPr>
-          <w:sz w:val="28"/>
-          <w:szCs w:val="28"/>
-          <w:lang w:val="en-US"/>
-        </w:rPr>
-        <w:t>Theme(</w:t>
-      </w:r>
-      <w:proofErr w:type="gramEnd"/>
-      <w:r>
-        <w:rPr>
-          <w:sz w:val="28"/>
-          <w:szCs w:val="28"/>
-          <w:lang w:val="en-US"/>
-        </w:rPr>
-        <w:t>name="Create Models", unit=2)</w:t>
+        <w:t>theme = Theme(name="Create Models", unit=2)</w:t>
       </w:r>
     </w:p>
     <w:p>
@@ -1238,6 +921,7 @@
       </w:pPr>
       <w:r>
         <w:rPr>
+          <w:noProof/>
           <w:sz w:val="24"/>
           <w:szCs w:val="24"/>
           <w:lang w:val="en-US"/>
@@ -1287,75 +971,6 @@
           <w:lang w:val="en-US"/>
         </w:rPr>
       </w:pPr>
-      <w:proofErr w:type="gramStart"/>
-      <w:r>
-        <w:rPr>
-          <w:sz w:val="24"/>
-          <w:szCs w:val="24"/>
-          <w:lang w:val="en-US"/>
-        </w:rPr>
-        <w:t>Metod(</w:t>
-      </w:r>
-      <w:proofErr w:type="gramEnd"/>
-      <w:r>
-        <w:rPr>
-          <w:sz w:val="24"/>
-          <w:szCs w:val="24"/>
-          <w:lang w:val="en-US"/>
-        </w:rPr>
-        <w:t>2):</w:t>
-      </w:r>
-    </w:p>
-    <w:p>
-      <w:pPr>
-        <w:rPr>
-          <w:rFonts w:cstheme="minorHAnsi"/>
-          <w:sz w:val="28"/>
-          <w:szCs w:val="28"/>
-          <w:lang w:val="en-US"/>
-        </w:rPr>
-      </w:pPr>
-      <w:r>
-        <w:rPr>
-          <w:rFonts w:cstheme="minorHAnsi"/>
-          <w:sz w:val="28"/>
-          <w:szCs w:val="28"/>
-          <w:lang w:val="en-US"/>
-        </w:rPr>
-        <w:t xml:space="preserve">7.  </w:t>
-      </w:r>
-      <w:proofErr w:type="spellStart"/>
-      <w:proofErr w:type="gramStart"/>
-      <w:r>
-        <w:rPr>
-          <w:rFonts w:cstheme="minorHAnsi"/>
-          <w:sz w:val="28"/>
-          <w:szCs w:val="28"/>
-          <w:lang w:val="en-US"/>
-        </w:rPr>
-        <w:t>Theme.objects.create</w:t>
-      </w:r>
-      <w:proofErr w:type="spellEnd"/>
-      <w:proofErr w:type="gramEnd"/>
-      <w:r>
-        <w:rPr>
-          <w:rFonts w:cstheme="minorHAnsi"/>
-          <w:sz w:val="28"/>
-          <w:szCs w:val="28"/>
-          <w:lang w:val="en-US"/>
-        </w:rPr>
-        <w:t>(name="Grokking Algorithms", unit=5)</w:t>
-      </w:r>
-    </w:p>
-    <w:p>
-      <w:pPr>
-        <w:rPr>
-          <w:rFonts w:cstheme="minorHAnsi"/>
-          <w:sz w:val="28"/>
-          <w:szCs w:val="28"/>
-          <w:lang w:val="en-US"/>
-        </w:rPr>
-      </w:pPr>
       <w:r>
         <w:rPr>
           <w:rFonts w:cstheme="minorHAnsi"/>
@@ -1364,10 +979,10 @@
           <w:lang w:val="en-US"/>
         </w:rPr>
         <w:drawing>
-          <wp:inline distT="0" distB="0" distL="0" distR="0" wp14:anchorId="1C5A6918" wp14:editId="537E88DF">
-            <wp:extent cx="5401429" cy="600159"/>
-            <wp:effectExtent l="0" t="0" r="0" b="9525"/>
-            <wp:docPr id="792085603" name="Рисунок 1"/>
+          <wp:inline distT="0" distB="0" distL="0" distR="0" wp14:anchorId="3142FE5D" wp14:editId="7224F300">
+            <wp:extent cx="4048690" cy="476316"/>
+            <wp:effectExtent l="0" t="0" r="9525" b="0"/>
+            <wp:docPr id="1698171452" name="Рисунок 1"/>
             <wp:cNvGraphicFramePr>
               <a:graphicFrameLocks xmlns:a="http://schemas.openxmlformats.org/drawingml/2006/main" noChangeAspect="1"/>
             </wp:cNvGraphicFramePr>
@@ -1375,7 +990,7 @@
               <a:graphicData uri="http://schemas.openxmlformats.org/drawingml/2006/picture">
                 <pic:pic xmlns:pic="http://schemas.openxmlformats.org/drawingml/2006/picture">
                   <pic:nvPicPr>
-                    <pic:cNvPr id="792085603" name=""/>
+                    <pic:cNvPr id="1698171452" name=""/>
                     <pic:cNvPicPr/>
                   </pic:nvPicPr>
                   <pic:blipFill>
@@ -1387,7 +1002,7 @@
                   <pic:spPr>
                     <a:xfrm>
                       <a:off x="0" y="0"/>
-                      <a:ext cx="5401429" cy="600159"/>
+                      <a:ext cx="4048690" cy="476316"/>
                     </a:xfrm>
                     <a:prstGeom prst="rect">
                       <a:avLst/>
@@ -1403,6 +1018,123 @@
     <w:p>
       <w:pPr>
         <w:rPr>
+          <w:sz w:val="24"/>
+          <w:szCs w:val="24"/>
+          <w:lang w:val="en-US"/>
+        </w:rPr>
+      </w:pPr>
+    </w:p>
+    <w:p>
+      <w:pPr>
+        <w:rPr>
+          <w:sz w:val="24"/>
+          <w:szCs w:val="24"/>
+          <w:lang w:val="en-US"/>
+        </w:rPr>
+      </w:pPr>
+      <w:r>
+        <w:rPr>
+          <w:sz w:val="24"/>
+          <w:szCs w:val="24"/>
+          <w:lang w:val="en-US"/>
+        </w:rPr>
+        <w:t>Metod(2):</w:t>
+      </w:r>
+    </w:p>
+    <w:p>
+      <w:pPr>
+        <w:rPr>
+          <w:rFonts w:cstheme="minorHAnsi"/>
+          <w:sz w:val="28"/>
+          <w:szCs w:val="28"/>
+          <w:lang w:val="en-US"/>
+        </w:rPr>
+      </w:pPr>
+      <w:r>
+        <w:rPr>
+          <w:rFonts w:cstheme="minorHAnsi"/>
+          <w:sz w:val="28"/>
+          <w:szCs w:val="28"/>
+          <w:lang w:val="en-US"/>
+        </w:rPr>
+        <w:t xml:space="preserve">7.  </w:t>
+      </w:r>
+      <w:r>
+        <w:rPr>
+          <w:rFonts w:cstheme="minorHAnsi"/>
+          <w:sz w:val="28"/>
+          <w:szCs w:val="28"/>
+          <w:lang w:val="en-US"/>
+        </w:rPr>
+        <w:t>Theme.objects.create(name="Grokking Algorithms", unit=5)</w:t>
+      </w:r>
+    </w:p>
+    <w:p>
+      <w:pPr>
+        <w:rPr>
+          <w:rFonts w:cstheme="minorHAnsi"/>
+          <w:sz w:val="28"/>
+          <w:szCs w:val="28"/>
+          <w:lang w:val="en-US"/>
+        </w:rPr>
+      </w:pPr>
+      <w:r>
+        <w:rPr>
+          <w:rFonts w:cstheme="minorHAnsi"/>
+          <w:sz w:val="28"/>
+          <w:szCs w:val="28"/>
+          <w:lang w:val="en-US"/>
+        </w:rPr>
+        <w:drawing>
+          <wp:inline distT="0" distB="0" distL="0" distR="0" wp14:anchorId="7EC81917" wp14:editId="5D778BFA">
+            <wp:extent cx="5744377" cy="581106"/>
+            <wp:effectExtent l="0" t="0" r="8890" b="9525"/>
+            <wp:docPr id="1407918694" name="Рисунок 1"/>
+            <wp:cNvGraphicFramePr>
+              <a:graphicFrameLocks xmlns:a="http://schemas.openxmlformats.org/drawingml/2006/main" noChangeAspect="1"/>
+            </wp:cNvGraphicFramePr>
+            <a:graphic xmlns:a="http://schemas.openxmlformats.org/drawingml/2006/main">
+              <a:graphicData uri="http://schemas.openxmlformats.org/drawingml/2006/picture">
+                <pic:pic xmlns:pic="http://schemas.openxmlformats.org/drawingml/2006/picture">
+                  <pic:nvPicPr>
+                    <pic:cNvPr id="1407918694" name=""/>
+                    <pic:cNvPicPr/>
+                  </pic:nvPicPr>
+                  <pic:blipFill>
+                    <a:blip r:embed="rId12"/>
+                    <a:stretch>
+                      <a:fillRect/>
+                    </a:stretch>
+                  </pic:blipFill>
+                  <pic:spPr>
+                    <a:xfrm>
+                      <a:off x="0" y="0"/>
+                      <a:ext cx="5744377" cy="581106"/>
+                    </a:xfrm>
+                    <a:prstGeom prst="rect">
+                      <a:avLst/>
+                    </a:prstGeom>
+                  </pic:spPr>
+                </pic:pic>
+              </a:graphicData>
+            </a:graphic>
+          </wp:inline>
+        </w:drawing>
+      </w:r>
+    </w:p>
+    <w:p>
+      <w:pPr>
+        <w:rPr>
+          <w:rFonts w:cstheme="minorHAnsi"/>
+          <w:sz w:val="28"/>
+          <w:szCs w:val="28"/>
+          <w:lang w:val="en-US"/>
+        </w:rPr>
+      </w:pPr>
+    </w:p>
+    <w:p>
+      <w:pPr>
+        <w:rPr>
           <w:rFonts w:cstheme="minorHAnsi"/>
           <w:sz w:val="56"/>
           <w:szCs w:val="56"/>
@@ -1431,7 +1163,6 @@
           <w:lang w:val="en-US"/>
         </w:rPr>
       </w:pPr>
-      <w:proofErr w:type="gramStart"/>
       <w:r>
         <w:rPr>
           <w:rFonts w:cstheme="minorHAnsi"/>
@@ -1440,10 +1171,11 @@
           <w:u w:val="single"/>
           <w:lang w:val="en-US"/>
         </w:rPr>
-        <w:t>Metod(</w:t>
-      </w:r>
-      <w:proofErr w:type="gramEnd"/>
-      <w:r>
+        <w:t>Metod(1):</w:t>
+      </w:r>
+    </w:p>
+    <w:p>
+      <w:pPr>
         <w:rPr>
           <w:rFonts w:cstheme="minorHAnsi"/>
           <w:sz w:val="28"/>
@@ -1451,11 +1183,8 @@
           <w:u w:val="single"/>
           <w:lang w:val="en-US"/>
         </w:rPr>
-        <w:t>1):</w:t>
-      </w:r>
-    </w:p>
-    <w:p>
-      <w:pPr>
+      </w:pPr>
+      <w:r>
         <w:rPr>
           <w:rFonts w:cstheme="minorHAnsi"/>
           <w:sz w:val="28"/>
@@ -1463,7 +1192,8 @@
           <w:u w:val="single"/>
           <w:lang w:val="en-US"/>
         </w:rPr>
-      </w:pPr>
+        <w:t>8.</w:t>
+      </w:r>
       <w:r>
         <w:rPr>
           <w:rFonts w:cstheme="minorHAnsi"/>
@@ -1472,9 +1202,11 @@
           <w:u w:val="single"/>
           <w:lang w:val="en-US"/>
         </w:rPr>
-        <w:t>8.</w:t>
-      </w:r>
-      <w:r>
+        <w:t xml:space="preserve"> themes = Theme.objects.all()</w:t>
+      </w:r>
+    </w:p>
+    <w:p>
+      <w:pPr>
         <w:rPr>
           <w:rFonts w:cstheme="minorHAnsi"/>
           <w:sz w:val="28"/>
@@ -1482,8 +1214,7 @@
           <w:u w:val="single"/>
           <w:lang w:val="en-US"/>
         </w:rPr>
-        <w:t xml:space="preserve"> </w:t>
-      </w:r>
+      </w:pPr>
       <w:r>
         <w:rPr>
           <w:rFonts w:cstheme="minorHAnsi"/>
@@ -1492,10 +1223,8 @@
           <w:u w:val="single"/>
           <w:lang w:val="en-US"/>
         </w:rPr>
-        <w:t xml:space="preserve">themes = </w:t>
-      </w:r>
-      <w:proofErr w:type="spellStart"/>
-      <w:proofErr w:type="gramStart"/>
+        <w:t xml:space="preserve">    </w:t>
+      </w:r>
       <w:r>
         <w:rPr>
           <w:rFonts w:cstheme="minorHAnsi"/>
@@ -1504,10 +1233,11 @@
           <w:u w:val="single"/>
           <w:lang w:val="en-US"/>
         </w:rPr>
-        <w:t>Theme.objects.all</w:t>
-      </w:r>
-      <w:proofErr w:type="spellEnd"/>
-      <w:r>
+        <w:t>theme = themes[0]</w:t>
+      </w:r>
+    </w:p>
+    <w:p>
+      <w:pPr>
         <w:rPr>
           <w:rFonts w:cstheme="minorHAnsi"/>
           <w:sz w:val="28"/>
@@ -1515,9 +1245,7 @@
           <w:u w:val="single"/>
           <w:lang w:val="en-US"/>
         </w:rPr>
-        <w:t>(</w:t>
-      </w:r>
-      <w:proofErr w:type="gramEnd"/>
+      </w:pPr>
       <w:r>
         <w:rPr>
           <w:rFonts w:cstheme="minorHAnsi"/>
@@ -1526,11 +1254,9 @@
           <w:u w:val="single"/>
           <w:lang w:val="en-US"/>
         </w:rPr>
-        <w:t>)</w:t>
-      </w:r>
-    </w:p>
-    <w:p>
-      <w:pPr>
+        <w:t xml:space="preserve">    </w:t>
+      </w:r>
+      <w:r>
         <w:rPr>
           <w:rFonts w:cstheme="minorHAnsi"/>
           <w:sz w:val="28"/>
@@ -1538,8 +1264,11 @@
           <w:u w:val="single"/>
           <w:lang w:val="en-US"/>
         </w:rPr>
-      </w:pPr>
-      <w:r>
+        <w:t>theme.unit = 21</w:t>
+      </w:r>
+    </w:p>
+    <w:p>
+      <w:pPr>
         <w:rPr>
           <w:rFonts w:cstheme="minorHAnsi"/>
           <w:sz w:val="28"/>
@@ -1547,6 +1276,15 @@
           <w:u w:val="single"/>
           <w:lang w:val="en-US"/>
         </w:rPr>
+      </w:pPr>
+      <w:r>
+        <w:rPr>
+          <w:rFonts w:cstheme="minorHAnsi"/>
+          <w:sz w:val="28"/>
+          <w:szCs w:val="28"/>
+          <w:u w:val="single"/>
+          <w:lang w:val="en-US"/>
+        </w:rPr>
         <w:t xml:space="preserve">    </w:t>
       </w:r>
       <w:r>
@@ -1557,10 +1295,11 @@
           <w:u w:val="single"/>
           <w:lang w:val="en-US"/>
         </w:rPr>
-        <w:t xml:space="preserve">theme = </w:t>
-      </w:r>
-      <w:proofErr w:type="gramStart"/>
-      <w:r>
+        <w:t>theme.save()</w:t>
+      </w:r>
+    </w:p>
+    <w:p>
+      <w:pPr>
         <w:rPr>
           <w:rFonts w:cstheme="minorHAnsi"/>
           <w:sz w:val="28"/>
@@ -1568,123 +1307,11 @@
           <w:u w:val="single"/>
           <w:lang w:val="en-US"/>
         </w:rPr>
-        <w:t>themes[</w:t>
-      </w:r>
-      <w:proofErr w:type="gramEnd"/>
-      <w:r>
-        <w:rPr>
-          <w:rFonts w:cstheme="minorHAnsi"/>
-          <w:sz w:val="28"/>
-          <w:szCs w:val="28"/>
-          <w:u w:val="single"/>
-          <w:lang w:val="en-US"/>
-        </w:rPr>
-        <w:t>0]</w:t>
-      </w:r>
-    </w:p>
-    <w:p>
-      <w:pPr>
-        <w:rPr>
-          <w:rFonts w:cstheme="minorHAnsi"/>
-          <w:sz w:val="28"/>
-          <w:szCs w:val="28"/>
-          <w:u w:val="single"/>
-          <w:lang w:val="en-US"/>
-        </w:rPr>
-      </w:pPr>
-      <w:r>
-        <w:rPr>
-          <w:rFonts w:cstheme="minorHAnsi"/>
-          <w:sz w:val="28"/>
-          <w:szCs w:val="28"/>
-          <w:u w:val="single"/>
-          <w:lang w:val="en-US"/>
-        </w:rPr>
-        <w:t xml:space="preserve">    </w:t>
-      </w:r>
-      <w:proofErr w:type="spellStart"/>
-      <w:proofErr w:type="gramStart"/>
-      <w:r>
-        <w:rPr>
-          <w:rFonts w:cstheme="minorHAnsi"/>
-          <w:sz w:val="28"/>
-          <w:szCs w:val="28"/>
-          <w:u w:val="single"/>
-          <w:lang w:val="en-US"/>
-        </w:rPr>
-        <w:t>theme.unit</w:t>
-      </w:r>
-      <w:proofErr w:type="spellEnd"/>
-      <w:proofErr w:type="gramEnd"/>
-      <w:r>
-        <w:rPr>
-          <w:rFonts w:cstheme="minorHAnsi"/>
-          <w:sz w:val="28"/>
-          <w:szCs w:val="28"/>
-          <w:u w:val="single"/>
-          <w:lang w:val="en-US"/>
-        </w:rPr>
-        <w:t xml:space="preserve"> = 21</w:t>
-      </w:r>
-    </w:p>
-    <w:p>
-      <w:pPr>
-        <w:rPr>
-          <w:rFonts w:cstheme="minorHAnsi"/>
-          <w:sz w:val="28"/>
-          <w:szCs w:val="28"/>
-          <w:u w:val="single"/>
-          <w:lang w:val="en-US"/>
-        </w:rPr>
-      </w:pPr>
-      <w:r>
-        <w:rPr>
-          <w:rFonts w:cstheme="minorHAnsi"/>
-          <w:sz w:val="28"/>
-          <w:szCs w:val="28"/>
-          <w:u w:val="single"/>
-          <w:lang w:val="en-US"/>
-        </w:rPr>
-        <w:t xml:space="preserve">    </w:t>
-      </w:r>
-      <w:proofErr w:type="spellStart"/>
-      <w:proofErr w:type="gramStart"/>
-      <w:r>
-        <w:rPr>
-          <w:rFonts w:cstheme="minorHAnsi"/>
-          <w:sz w:val="28"/>
-          <w:szCs w:val="28"/>
-          <w:u w:val="single"/>
-          <w:lang w:val="en-US"/>
-        </w:rPr>
-        <w:t>theme.save</w:t>
-      </w:r>
-      <w:proofErr w:type="spellEnd"/>
-      <w:proofErr w:type="gramEnd"/>
-      <w:r>
-        <w:rPr>
-          <w:rFonts w:cstheme="minorHAnsi"/>
-          <w:sz w:val="28"/>
-          <w:szCs w:val="28"/>
-          <w:u w:val="single"/>
-          <w:lang w:val="en-US"/>
-        </w:rPr>
-        <w:t>()</w:t>
-      </w:r>
-    </w:p>
-    <w:p>
-      <w:pPr>
-        <w:rPr>
-          <w:rFonts w:cstheme="minorHAnsi"/>
-          <w:sz w:val="28"/>
-          <w:szCs w:val="28"/>
-          <w:u w:val="single"/>
-          <w:lang w:val="en-US"/>
-        </w:rPr>
-      </w:pPr>
-      <w:r>
-        <w:rPr>
-          <w:rFonts w:cstheme="minorHAnsi"/>
+      </w:pPr>
+      <w:r>
+        <w:rPr>
+          <w:rFonts w:cstheme="minorHAnsi"/>
+          <w:noProof/>
           <w:sz w:val="28"/>
           <w:szCs w:val="28"/>
           <w:u w:val="single"/>
@@ -1706,7 +1333,7 @@
                     <pic:cNvPicPr/>
                   </pic:nvPicPr>
                   <pic:blipFill>
-                    <a:blip r:embed="rId12"/>
+                    <a:blip r:embed="rId13"/>
                     <a:stretch>
                       <a:fillRect/>
                     </a:stretch>
@@ -1736,25 +1363,14 @@
           <w:lang w:val="en-US"/>
         </w:rPr>
       </w:pPr>
-      <w:proofErr w:type="gramStart"/>
-      <w:r>
-        <w:rPr>
-          <w:rFonts w:cstheme="minorHAnsi"/>
-          <w:sz w:val="28"/>
-          <w:szCs w:val="28"/>
-          <w:lang w:val="en-US"/>
-        </w:rPr>
-        <w:t>Metod(</w:t>
-      </w:r>
-      <w:proofErr w:type="gramEnd"/>
-      <w:r>
-        <w:rPr>
-          <w:rFonts w:cstheme="minorHAnsi"/>
-          <w:sz w:val="28"/>
-          <w:szCs w:val="28"/>
-          <w:lang w:val="en-US"/>
-        </w:rPr>
-        <w:t>2)</w:t>
+      <w:r>
+        <w:rPr>
+          <w:rFonts w:cstheme="minorHAnsi"/>
+          <w:sz w:val="28"/>
+          <w:szCs w:val="28"/>
+          <w:lang w:val="en-US"/>
+        </w:rPr>
+        <w:t>Metod(2)</w:t>
       </w:r>
       <w:r>
         <w:rPr>
@@ -1784,41 +1400,29 @@
         </w:rPr>
         <w:t xml:space="preserve">9. </w:t>
       </w:r>
-      <w:proofErr w:type="spellStart"/>
-      <w:proofErr w:type="gramStart"/>
-      <w:r>
-        <w:rPr>
-          <w:rFonts w:cstheme="minorHAnsi"/>
-          <w:sz w:val="28"/>
-          <w:szCs w:val="28"/>
-          <w:lang w:val="en-US"/>
-        </w:rPr>
-        <w:t>Theme.objects.update</w:t>
-      </w:r>
-      <w:proofErr w:type="spellEnd"/>
-      <w:proofErr w:type="gramEnd"/>
-      <w:r>
-        <w:rPr>
-          <w:rFonts w:cstheme="minorHAnsi"/>
-          <w:sz w:val="28"/>
-          <w:szCs w:val="28"/>
-          <w:lang w:val="en-US"/>
-        </w:rPr>
-        <w:t>(name="new data")</w:t>
-      </w:r>
-    </w:p>
-    <w:p>
-      <w:pPr>
-        <w:rPr>
-          <w:rFonts w:cstheme="minorHAnsi"/>
-          <w:sz w:val="28"/>
-          <w:szCs w:val="28"/>
-          <w:lang w:val="en-US"/>
-        </w:rPr>
-      </w:pPr>
-      <w:r>
-        <w:rPr>
-          <w:rFonts w:cstheme="minorHAnsi"/>
+      <w:r>
+        <w:rPr>
+          <w:rFonts w:cstheme="minorHAnsi"/>
+          <w:sz w:val="28"/>
+          <w:szCs w:val="28"/>
+          <w:lang w:val="en-US"/>
+        </w:rPr>
+        <w:t>Theme.objects.update(name="new data")</w:t>
+      </w:r>
+    </w:p>
+    <w:p>
+      <w:pPr>
+        <w:rPr>
+          <w:rFonts w:cstheme="minorHAnsi"/>
+          <w:sz w:val="28"/>
+          <w:szCs w:val="28"/>
+          <w:lang w:val="en-US"/>
+        </w:rPr>
+      </w:pPr>
+      <w:r>
+        <w:rPr>
+          <w:rFonts w:cstheme="minorHAnsi"/>
+          <w:noProof/>
           <w:sz w:val="28"/>
           <w:szCs w:val="28"/>
           <w:lang w:val="en-US"/>
@@ -1839,7 +1443,7 @@
                     <pic:cNvPicPr/>
                   </pic:nvPicPr>
                   <pic:blipFill>
-                    <a:blip r:embed="rId13"/>
+                    <a:blip r:embed="rId14"/>
                     <a:stretch>
                       <a:fillRect/>
                     </a:stretch>
@@ -1868,88 +1472,51 @@
           <w:lang w:val="en-US"/>
         </w:rPr>
       </w:pPr>
-      <w:proofErr w:type="gramStart"/>
       <w:r>
         <w:rPr>
           <w:sz w:val="32"/>
           <w:szCs w:val="32"/>
           <w:lang w:val="en-US"/>
         </w:rPr>
-        <w:t>Metod(</w:t>
-      </w:r>
-      <w:proofErr w:type="gramEnd"/>
-      <w:r>
+        <w:t>Metod(3):</w:t>
+      </w:r>
+    </w:p>
+    <w:p>
+      <w:pPr>
         <w:rPr>
           <w:sz w:val="32"/>
           <w:szCs w:val="32"/>
           <w:lang w:val="en-US"/>
         </w:rPr>
-        <w:t>3):</w:t>
-      </w:r>
-    </w:p>
-    <w:p>
-      <w:pPr>
+      </w:pPr>
+      <w:r>
         <w:rPr>
           <w:sz w:val="32"/>
           <w:szCs w:val="32"/>
           <w:lang w:val="en-US"/>
         </w:rPr>
-      </w:pPr>
+        <w:t>10.</w:t>
+      </w:r>
       <w:r>
         <w:rPr>
           <w:sz w:val="32"/>
           <w:szCs w:val="32"/>
           <w:lang w:val="en-US"/>
         </w:rPr>
-        <w:t>10.</w:t>
-      </w:r>
-      <w:proofErr w:type="gramStart"/>
-      <w:r>
+        <w:t>Theme.objects.filter(name="new data").update(name="Grokking Algoritms")</w:t>
+      </w:r>
+    </w:p>
+    <w:p>
+      <w:pPr>
         <w:rPr>
           <w:sz w:val="32"/>
           <w:szCs w:val="32"/>
           <w:lang w:val="en-US"/>
         </w:rPr>
-        <w:t>Theme.objects.filter</w:t>
-      </w:r>
-      <w:proofErr w:type="gramEnd"/>
-      <w:r>
-        <w:rPr>
-          <w:sz w:val="32"/>
-          <w:szCs w:val="32"/>
-          <w:lang w:val="en-US"/>
-        </w:rPr>
-        <w:t xml:space="preserve">(name="new data").update(name="Grokking </w:t>
-      </w:r>
-      <w:proofErr w:type="spellStart"/>
-      <w:r>
-        <w:rPr>
-          <w:sz w:val="32"/>
-          <w:szCs w:val="32"/>
-          <w:lang w:val="en-US"/>
-        </w:rPr>
-        <w:t>Algoritms</w:t>
-      </w:r>
-      <w:proofErr w:type="spellEnd"/>
-      <w:r>
-        <w:rPr>
-          <w:sz w:val="32"/>
-          <w:szCs w:val="32"/>
-          <w:lang w:val="en-US"/>
-        </w:rPr>
-        <w:t>")</w:t>
-      </w:r>
-    </w:p>
-    <w:p>
-      <w:pPr>
-        <w:rPr>
-          <w:sz w:val="32"/>
-          <w:szCs w:val="32"/>
-          <w:lang w:val="en-US"/>
-        </w:rPr>
-      </w:pPr>
-      <w:r>
-        <w:rPr>
+      </w:pPr>
+      <w:r>
+        <w:rPr>
+          <w:noProof/>
           <w:sz w:val="32"/>
           <w:szCs w:val="32"/>
           <w:lang w:val="en-US"/>
@@ -1970,7 +1537,7 @@
                     <pic:cNvPicPr/>
                   </pic:nvPicPr>
                   <pic:blipFill>
-                    <a:blip r:embed="rId14"/>
+                    <a:blip r:embed="rId15"/>
                     <a:stretch>
                       <a:fillRect/>
                     </a:stretch>
@@ -2030,37 +1597,20 @@
           <w:szCs w:val="28"/>
           <w:lang w:val="en-US"/>
         </w:rPr>
-        <w:t xml:space="preserve">pip install </w:t>
-      </w:r>
-      <w:proofErr w:type="spellStart"/>
-      <w:r>
-        <w:rPr>
-          <w:sz w:val="28"/>
-          <w:szCs w:val="28"/>
-          <w:lang w:val="en-US"/>
-        </w:rPr>
-        <w:t>django</w:t>
-      </w:r>
-      <w:proofErr w:type="spellEnd"/>
-      <w:r>
-        <w:rPr>
-          <w:sz w:val="28"/>
-          <w:szCs w:val="28"/>
-          <w:lang w:val="en-US"/>
-        </w:rPr>
-        <w:t>-extensions</w:t>
-      </w:r>
-    </w:p>
-    <w:p>
-      <w:pPr>
-        <w:rPr>
-          <w:sz w:val="28"/>
-          <w:szCs w:val="28"/>
-          <w:lang w:val="en-US"/>
-        </w:rPr>
-      </w:pPr>
-      <w:r>
-        <w:rPr>
+        <w:t>pip install django-extensions</w:t>
+      </w:r>
+    </w:p>
+    <w:p>
+      <w:pPr>
+        <w:rPr>
+          <w:sz w:val="28"/>
+          <w:szCs w:val="28"/>
+          <w:lang w:val="en-US"/>
+        </w:rPr>
+      </w:pPr>
+      <w:r>
+        <w:rPr>
+          <w:noProof/>
           <w:sz w:val="28"/>
           <w:szCs w:val="28"/>
           <w:lang w:val="en-US"/>
@@ -2081,7 +1631,7 @@
                     <pic:cNvPicPr/>
                   </pic:nvPicPr>
                   <pic:blipFill>
-                    <a:blip r:embed="rId15"/>
+                    <a:blip r:embed="rId16"/>
                     <a:stretch>
                       <a:fillRect/>
                     </a:stretch>
@@ -2129,6 +1679,7 @@
       </w:pPr>
       <w:r>
         <w:rPr>
+          <w:noProof/>
           <w:sz w:val="28"/>
           <w:szCs w:val="28"/>
           <w:lang w:val="en-US"/>
@@ -2149,7 +1700,7 @@
                     <pic:cNvPicPr/>
                   </pic:nvPicPr>
                   <pic:blipFill>
-                    <a:blip r:embed="rId16"/>
+                    <a:blip r:embed="rId17"/>
                     <a:stretch>
                       <a:fillRect/>
                     </a:stretch>
@@ -2195,29 +1746,20 @@
           <w:szCs w:val="28"/>
           <w:lang w:val="en-US"/>
         </w:rPr>
-        <w:t xml:space="preserve">python manage.py </w:t>
-      </w:r>
-      <w:proofErr w:type="spellStart"/>
-      <w:r>
-        <w:rPr>
-          <w:sz w:val="28"/>
-          <w:szCs w:val="28"/>
-          <w:lang w:val="en-US"/>
-        </w:rPr>
-        <w:t>shell_plus</w:t>
-      </w:r>
-      <w:proofErr w:type="spellEnd"/>
-    </w:p>
-    <w:p>
-      <w:pPr>
-        <w:rPr>
-          <w:sz w:val="28"/>
-          <w:szCs w:val="28"/>
-          <w:lang w:val="en-US"/>
-        </w:rPr>
-      </w:pPr>
-      <w:r>
-        <w:rPr>
+        <w:t>python manage.py shell_plus</w:t>
+      </w:r>
+    </w:p>
+    <w:p>
+      <w:pPr>
+        <w:rPr>
+          <w:sz w:val="28"/>
+          <w:szCs w:val="28"/>
+          <w:lang w:val="en-US"/>
+        </w:rPr>
+      </w:pPr>
+      <w:r>
+        <w:rPr>
+          <w:noProof/>
           <w:sz w:val="28"/>
           <w:szCs w:val="28"/>
           <w:lang w:val="en-US"/>
@@ -2238,7 +1780,7 @@
                     <pic:cNvPicPr/>
                   </pic:nvPicPr>
                   <pic:blipFill>
-                    <a:blip r:embed="rId17"/>
+                    <a:blip r:embed="rId18"/>
                     <a:stretch>
                       <a:fillRect/>
                     </a:stretch>
@@ -2672,6 +2214,7 @@
   <w:style w:type="character" w:default="1" w:styleId="a0">
     <w:name w:val="Default Paragraph Font"/>
     <w:uiPriority w:val="1"/>
+    <w:semiHidden/>
     <w:unhideWhenUsed/>
   </w:style>
   <w:style w:type="table" w:default="1" w:styleId="a1">
